--- a/spec document ontology part.docx
+++ b/spec document ontology part.docx
@@ -45,7 +45,7 @@
                     <pic:cNvPicPr/>
                   </pic:nvPicPr>
                   <pic:blipFill>
-                    <a:blip r:embed="rId5" cstate="print">
+                    <a:blip r:embed="rId4" cstate="print">
                       <a:extLst>
                         <a:ext uri="{28A0092B-C50C-407E-A947-70E740481C1C}">
                           <a14:useLocalDpi xmlns:a14="http://schemas.microsoft.com/office/drawing/2010/main" val="0"/>
@@ -106,7 +106,7 @@
       <w:r>
         <w:t xml:space="preserve">The namespace for Circular water ontology has not claimed. For the launch version “Example” domain will be used as follows: </w:t>
       </w:r>
-      <w:hyperlink r:id="rId6" w:history="1">
+      <w:hyperlink r:id="rId5" w:history="1">
         <w:r>
           <w:rPr>
             <w:rStyle w:val="Hyperlink"/>
@@ -133,6 +133,7 @@
       <w:r>
         <w:t xml:space="preserve">The suggested prefix for circular water ontology is </w:t>
       </w:r>
+      <w:proofErr w:type="spellStart"/>
       <w:r>
         <w:rPr>
           <w:rFonts w:ascii="Courier" w:hAnsi="Courier"/>
@@ -141,7 +142,18 @@
           <w:szCs w:val="27"/>
           <w:shd w:val="clear" w:color="auto" w:fill="FFFFFF"/>
         </w:rPr>
-        <w:t>cwo.</w:t>
+        <w:t>cwo</w:t>
+      </w:r>
+      <w:proofErr w:type="spellEnd"/>
+      <w:r>
+        <w:rPr>
+          <w:rFonts w:ascii="Courier" w:hAnsi="Courier"/>
+          <w:color w:val="000000"/>
+          <w:sz w:val="27"/>
+          <w:szCs w:val="27"/>
+          <w:shd w:val="clear" w:color="auto" w:fill="FFFFFF"/>
+        </w:rPr>
+        <w:t>.</w:t>
       </w:r>
     </w:p>
     <w:p>
@@ -167,18 +179,917 @@
     </w:p>
     <w:p>
       <w:r>
-        <w:t>Classes: CircularWater, Distribution, ControlValve, DistributionPipe, Collection, CatchementArea, Gutter, RainBarrel, Downspout, Treatment, FiltrationSystem, DisinfectionSystem, Sedimentation, Sedimentation Tank, Reuse, Non-Potable, Irrigation, Storage, StorageTank, OverflowMechanism, Capacity, Monitoring, WaterQualitySensor, SensorReading, Location, Salinity, Temperature, Transparency, DissolvedOxygen, Ammonium, NitrateAndNitrite, Nitrogen, Phosphate, TotalPhosphorus, DissolvedSilica, TotalOrganicCarbon, ParticulateOrganicCarbon, Energy, EnergyStorageSystem, BatteryArray, BatteryCapacity, EnergyGenerationSystem, HydroelectricSystem, AquaductHydroTurbine, EnergyOutput, OperationalRange, Efficiency, FlowRate, Pressure</w:t>
+        <w:t xml:space="preserve">Classes: </w:t>
+      </w:r>
+      <w:proofErr w:type="spellStart"/>
+      <w:r>
+        <w:rPr>
+          <w:highlight w:val="yellow"/>
+        </w:rPr>
+        <w:t>CircularWater</w:t>
+      </w:r>
+      <w:proofErr w:type="spellEnd"/>
+      <w:r>
+        <w:t xml:space="preserve">, </w:t>
+      </w:r>
+      <w:r>
+        <w:rPr>
+          <w:highlight w:val="yellow"/>
+        </w:rPr>
+        <w:t>Distribution</w:t>
+      </w:r>
+      <w:r>
+        <w:t xml:space="preserve">, </w:t>
+      </w:r>
+      <w:proofErr w:type="spellStart"/>
+      <w:r>
+        <w:rPr>
+          <w:highlight w:val="yellow"/>
+        </w:rPr>
+        <w:t>ControlValve</w:t>
+      </w:r>
+      <w:proofErr w:type="spellEnd"/>
+      <w:r>
+        <w:t xml:space="preserve">, </w:t>
+      </w:r>
+      <w:proofErr w:type="spellStart"/>
+      <w:r>
+        <w:rPr>
+          <w:highlight w:val="yellow"/>
+        </w:rPr>
+        <w:t>DistributionPipe</w:t>
+      </w:r>
+      <w:proofErr w:type="spellEnd"/>
+      <w:r>
+        <w:t xml:space="preserve">, </w:t>
+      </w:r>
+      <w:r>
+        <w:rPr>
+          <w:highlight w:val="yellow"/>
+        </w:rPr>
+        <w:t>Collection</w:t>
+      </w:r>
+      <w:r>
+        <w:t xml:space="preserve">, </w:t>
+      </w:r>
+      <w:proofErr w:type="spellStart"/>
+      <w:r>
+        <w:rPr>
+          <w:highlight w:val="yellow"/>
+        </w:rPr>
+        <w:t>CatchementArea</w:t>
+      </w:r>
+      <w:proofErr w:type="spellEnd"/>
+      <w:r>
+        <w:t xml:space="preserve">, </w:t>
+      </w:r>
+      <w:r>
+        <w:rPr>
+          <w:highlight w:val="yellow"/>
+        </w:rPr>
+        <w:t>Gutter</w:t>
+      </w:r>
+      <w:r>
+        <w:t xml:space="preserve">, </w:t>
+      </w:r>
+      <w:proofErr w:type="spellStart"/>
+      <w:r>
+        <w:rPr>
+          <w:highlight w:val="yellow"/>
+        </w:rPr>
+        <w:t>RainBarrel</w:t>
+      </w:r>
+      <w:proofErr w:type="spellEnd"/>
+      <w:r>
+        <w:t xml:space="preserve">, </w:t>
+      </w:r>
+      <w:r>
+        <w:rPr>
+          <w:highlight w:val="yellow"/>
+        </w:rPr>
+        <w:t>Downspout</w:t>
+      </w:r>
+      <w:r>
+        <w:t xml:space="preserve">, </w:t>
+      </w:r>
+      <w:r>
+        <w:rPr>
+          <w:highlight w:val="yellow"/>
+        </w:rPr>
+        <w:t>Treatment</w:t>
+      </w:r>
+      <w:r>
+        <w:t xml:space="preserve">, </w:t>
+      </w:r>
+      <w:proofErr w:type="spellStart"/>
+      <w:r>
+        <w:rPr>
+          <w:highlight w:val="yellow"/>
+        </w:rPr>
+        <w:t>FiltrationSystem</w:t>
+      </w:r>
+      <w:proofErr w:type="spellEnd"/>
+      <w:r>
+        <w:t xml:space="preserve">, </w:t>
+      </w:r>
+      <w:proofErr w:type="spellStart"/>
+      <w:r>
+        <w:rPr>
+          <w:highlight w:val="yellow"/>
+        </w:rPr>
+        <w:t>DisinfectionSystem</w:t>
+      </w:r>
+      <w:proofErr w:type="spellEnd"/>
+      <w:r>
+        <w:t xml:space="preserve">, </w:t>
+      </w:r>
+      <w:r>
+        <w:rPr>
+          <w:highlight w:val="yellow"/>
+        </w:rPr>
+        <w:t>Sedimentation</w:t>
+      </w:r>
+      <w:r>
+        <w:t xml:space="preserve">, </w:t>
+      </w:r>
+      <w:r>
+        <w:rPr>
+          <w:highlight w:val="yellow"/>
+        </w:rPr>
+        <w:t>Sedimentation Tank</w:t>
+      </w:r>
+      <w:r>
+        <w:t xml:space="preserve">, </w:t>
+      </w:r>
+      <w:r>
+        <w:rPr>
+          <w:highlight w:val="yellow"/>
+        </w:rPr>
+        <w:t>Reuse</w:t>
+      </w:r>
+      <w:r>
+        <w:t xml:space="preserve">, </w:t>
+      </w:r>
+      <w:r>
+        <w:rPr>
+          <w:highlight w:val="yellow"/>
+        </w:rPr>
+        <w:t>Non-Potable</w:t>
+      </w:r>
+      <w:r>
+        <w:t xml:space="preserve">, </w:t>
+      </w:r>
+      <w:r>
+        <w:rPr>
+          <w:highlight w:val="yellow"/>
+        </w:rPr>
+        <w:t>Irrigation</w:t>
+      </w:r>
+      <w:r>
+        <w:t xml:space="preserve">, </w:t>
+      </w:r>
+      <w:r>
+        <w:rPr>
+          <w:highlight w:val="yellow"/>
+        </w:rPr>
+        <w:t>Storage</w:t>
+      </w:r>
+      <w:r>
+        <w:t xml:space="preserve">, </w:t>
+      </w:r>
+      <w:proofErr w:type="spellStart"/>
+      <w:r>
+        <w:rPr>
+          <w:highlight w:val="yellow"/>
+        </w:rPr>
+        <w:t>StorageTank</w:t>
+      </w:r>
+      <w:proofErr w:type="spellEnd"/>
+      <w:r>
+        <w:t xml:space="preserve">, </w:t>
+      </w:r>
+      <w:proofErr w:type="spellStart"/>
+      <w:r>
+        <w:rPr>
+          <w:highlight w:val="yellow"/>
+        </w:rPr>
+        <w:t>OverflowMechanism</w:t>
+      </w:r>
+      <w:proofErr w:type="spellEnd"/>
+      <w:r>
+        <w:t xml:space="preserve">, </w:t>
+      </w:r>
+      <w:r>
+        <w:rPr>
+          <w:highlight w:val="yellow"/>
+        </w:rPr>
+        <w:t>Capacity</w:t>
+      </w:r>
+      <w:r>
+        <w:t xml:space="preserve">, </w:t>
+      </w:r>
+      <w:r>
+        <w:rPr>
+          <w:highlight w:val="yellow"/>
+        </w:rPr>
+        <w:t>Monitoring</w:t>
+      </w:r>
+      <w:r>
+        <w:t xml:space="preserve">, </w:t>
+      </w:r>
+      <w:proofErr w:type="spellStart"/>
+      <w:r>
+        <w:rPr>
+          <w:highlight w:val="yellow"/>
+        </w:rPr>
+        <w:t>WaterQualitySensor</w:t>
+      </w:r>
+      <w:proofErr w:type="spellEnd"/>
+      <w:r>
+        <w:t xml:space="preserve">, </w:t>
+      </w:r>
+      <w:proofErr w:type="spellStart"/>
+      <w:r>
+        <w:rPr>
+          <w:highlight w:val="yellow"/>
+        </w:rPr>
+        <w:t>SensorReading</w:t>
+      </w:r>
+      <w:proofErr w:type="spellEnd"/>
+      <w:r>
+        <w:t xml:space="preserve">, </w:t>
+      </w:r>
+      <w:r>
+        <w:rPr>
+          <w:highlight w:val="yellow"/>
+        </w:rPr>
+        <w:t>Location</w:t>
+      </w:r>
+      <w:r>
+        <w:t xml:space="preserve">, </w:t>
+      </w:r>
+      <w:r>
+        <w:rPr>
+          <w:highlight w:val="yellow"/>
+        </w:rPr>
+        <w:t>Salinity</w:t>
+      </w:r>
+      <w:r>
+        <w:t xml:space="preserve">, </w:t>
+      </w:r>
+      <w:r>
+        <w:rPr>
+          <w:highlight w:val="yellow"/>
+        </w:rPr>
+        <w:t>Temperature</w:t>
+      </w:r>
+      <w:r>
+        <w:t xml:space="preserve">, </w:t>
+      </w:r>
+      <w:r>
+        <w:rPr>
+          <w:highlight w:val="yellow"/>
+        </w:rPr>
+        <w:t>Transparency</w:t>
+      </w:r>
+      <w:r>
+        <w:t xml:space="preserve">, </w:t>
+      </w:r>
+      <w:proofErr w:type="spellStart"/>
+      <w:r>
+        <w:rPr>
+          <w:highlight w:val="yellow"/>
+        </w:rPr>
+        <w:t>DissolvedOxygen</w:t>
+      </w:r>
+      <w:proofErr w:type="spellEnd"/>
+      <w:r>
+        <w:t xml:space="preserve">, </w:t>
+      </w:r>
+      <w:r>
+        <w:rPr>
+          <w:highlight w:val="yellow"/>
+        </w:rPr>
+        <w:t>Ammonium</w:t>
+      </w:r>
+      <w:r>
+        <w:t xml:space="preserve">, </w:t>
+      </w:r>
+      <w:proofErr w:type="spellStart"/>
+      <w:r>
+        <w:rPr>
+          <w:highlight w:val="yellow"/>
+        </w:rPr>
+        <w:t>NitrateAndNitrite</w:t>
+      </w:r>
+      <w:proofErr w:type="spellEnd"/>
+      <w:r>
+        <w:t xml:space="preserve">, </w:t>
+      </w:r>
+      <w:r>
+        <w:rPr>
+          <w:highlight w:val="yellow"/>
+        </w:rPr>
+        <w:t>Nitrogen</w:t>
+      </w:r>
+      <w:r>
+        <w:t xml:space="preserve">, </w:t>
+      </w:r>
+      <w:r>
+        <w:rPr>
+          <w:highlight w:val="yellow"/>
+        </w:rPr>
+        <w:t>Phosphate</w:t>
+      </w:r>
+      <w:r>
+        <w:t xml:space="preserve">, </w:t>
+      </w:r>
+      <w:proofErr w:type="spellStart"/>
+      <w:r>
+        <w:rPr>
+          <w:highlight w:val="yellow"/>
+        </w:rPr>
+        <w:t>TotalPhosphorus</w:t>
+      </w:r>
+      <w:proofErr w:type="spellEnd"/>
+      <w:r>
+        <w:t xml:space="preserve">, </w:t>
+      </w:r>
+      <w:proofErr w:type="spellStart"/>
+      <w:r>
+        <w:rPr>
+          <w:highlight w:val="yellow"/>
+        </w:rPr>
+        <w:t>DissolvedSilica</w:t>
+      </w:r>
+      <w:proofErr w:type="spellEnd"/>
+      <w:r>
+        <w:t xml:space="preserve">, </w:t>
+      </w:r>
+      <w:proofErr w:type="spellStart"/>
+      <w:r>
+        <w:rPr>
+          <w:highlight w:val="yellow"/>
+        </w:rPr>
+        <w:t>TotalOrganicCarbon</w:t>
+      </w:r>
+      <w:proofErr w:type="spellEnd"/>
+      <w:r>
+        <w:t xml:space="preserve">, </w:t>
+      </w:r>
+      <w:proofErr w:type="spellStart"/>
+      <w:r>
+        <w:rPr>
+          <w:highlight w:val="yellow"/>
+        </w:rPr>
+        <w:t>ParticulateOrganicCarbon</w:t>
+      </w:r>
+      <w:proofErr w:type="spellEnd"/>
+      <w:r>
+        <w:t xml:space="preserve">, </w:t>
+      </w:r>
+      <w:r>
+        <w:rPr>
+          <w:highlight w:val="yellow"/>
+        </w:rPr>
+        <w:t>Energy</w:t>
+      </w:r>
+      <w:r>
+        <w:t xml:space="preserve">, </w:t>
+      </w:r>
+      <w:proofErr w:type="spellStart"/>
+      <w:r>
+        <w:rPr>
+          <w:highlight w:val="yellow"/>
+        </w:rPr>
+        <w:t>EnergyStorageSystem</w:t>
+      </w:r>
+      <w:proofErr w:type="spellEnd"/>
+      <w:r>
+        <w:t xml:space="preserve">, </w:t>
+      </w:r>
+      <w:proofErr w:type="spellStart"/>
+      <w:r>
+        <w:rPr>
+          <w:highlight w:val="yellow"/>
+        </w:rPr>
+        <w:t>BatteryArray</w:t>
+      </w:r>
+      <w:proofErr w:type="spellEnd"/>
+      <w:r>
+        <w:t xml:space="preserve">, </w:t>
+      </w:r>
+      <w:proofErr w:type="spellStart"/>
+      <w:r>
+        <w:rPr>
+          <w:highlight w:val="yellow"/>
+        </w:rPr>
+        <w:t>BatteryCapacity</w:t>
+      </w:r>
+      <w:proofErr w:type="spellEnd"/>
+      <w:r>
+        <w:t xml:space="preserve">, </w:t>
+      </w:r>
+      <w:proofErr w:type="spellStart"/>
+      <w:r>
+        <w:rPr>
+          <w:highlight w:val="yellow"/>
+        </w:rPr>
+        <w:t>EnergyGenerationSystem</w:t>
+      </w:r>
+      <w:proofErr w:type="spellEnd"/>
+      <w:r>
+        <w:t xml:space="preserve">, </w:t>
+      </w:r>
+      <w:proofErr w:type="spellStart"/>
+      <w:r>
+        <w:rPr>
+          <w:highlight w:val="yellow"/>
+        </w:rPr>
+        <w:t>HydroelectricSystem</w:t>
+      </w:r>
+      <w:proofErr w:type="spellEnd"/>
+      <w:r>
+        <w:t xml:space="preserve">, </w:t>
+      </w:r>
+      <w:proofErr w:type="spellStart"/>
+      <w:r>
+        <w:rPr>
+          <w:highlight w:val="yellow"/>
+        </w:rPr>
+        <w:t>AquaductHydroTurbine</w:t>
+      </w:r>
+      <w:proofErr w:type="spellEnd"/>
+      <w:r>
+        <w:t xml:space="preserve">, </w:t>
+      </w:r>
+      <w:proofErr w:type="spellStart"/>
+      <w:r>
+        <w:rPr>
+          <w:highlight w:val="yellow"/>
+        </w:rPr>
+        <w:t>EnergyOutput</w:t>
+      </w:r>
+      <w:proofErr w:type="spellEnd"/>
+      <w:r>
+        <w:t xml:space="preserve">, </w:t>
+      </w:r>
+      <w:proofErr w:type="spellStart"/>
+      <w:r>
+        <w:rPr>
+          <w:highlight w:val="yellow"/>
+        </w:rPr>
+        <w:t>OperationalRange</w:t>
+      </w:r>
+      <w:proofErr w:type="spellEnd"/>
+      <w:r>
+        <w:t xml:space="preserve">, </w:t>
+      </w:r>
+      <w:r>
+        <w:rPr>
+          <w:highlight w:val="yellow"/>
+        </w:rPr>
+        <w:t>Efficiency</w:t>
+      </w:r>
+      <w:r>
+        <w:t xml:space="preserve">, </w:t>
+      </w:r>
+      <w:proofErr w:type="spellStart"/>
+      <w:r>
+        <w:rPr>
+          <w:highlight w:val="yellow"/>
+        </w:rPr>
+        <w:t>FlowRate</w:t>
+      </w:r>
+      <w:proofErr w:type="spellEnd"/>
+      <w:r>
+        <w:t>, Pressure</w:t>
       </w:r>
     </w:p>
     <w:p>
       <w:r>
-        <w:t>Object properties: hasCollection, installedOn, collectedBy, hasTreatment, filteredBy, disinfectedBy, includes, OccursIn, hasDistribution, hasPipe, hasPump, hasValve, hasMonitoring, hasSensor, hasReading, hasLocation, hasReuse, designatedFor, usedFor, hasWaterStorage, hasTank, hasMechanism, hasCapacity, produceEnergy, hasEnergyGeneration, hasHydroelectric, generatesEnergyThough,hasEnergyOutput, hasEnergyStorage, hasBatteryStorage</w:t>
-      </w:r>
+        <w:t xml:space="preserve">Object properties: </w:t>
+      </w:r>
+      <w:proofErr w:type="spellStart"/>
+      <w:r>
+        <w:rPr>
+          <w:highlight w:val="yellow"/>
+        </w:rPr>
+        <w:t>hasCollection</w:t>
+      </w:r>
+      <w:proofErr w:type="spellEnd"/>
+      <w:r>
+        <w:t xml:space="preserve">, </w:t>
+      </w:r>
+      <w:proofErr w:type="spellStart"/>
+      <w:r>
+        <w:rPr>
+          <w:highlight w:val="yellow"/>
+        </w:rPr>
+        <w:t>installedOn</w:t>
+      </w:r>
+      <w:proofErr w:type="spellEnd"/>
+      <w:r>
+        <w:t xml:space="preserve">, </w:t>
+      </w:r>
+      <w:proofErr w:type="spellStart"/>
+      <w:r>
+        <w:rPr>
+          <w:highlight w:val="yellow"/>
+        </w:rPr>
+        <w:t>collectedBy</w:t>
+      </w:r>
+      <w:proofErr w:type="spellEnd"/>
+      <w:r>
+        <w:t xml:space="preserve">, </w:t>
+      </w:r>
+      <w:proofErr w:type="spellStart"/>
+      <w:r>
+        <w:rPr>
+          <w:highlight w:val="yellow"/>
+        </w:rPr>
+        <w:t>hasTreatment</w:t>
+      </w:r>
+      <w:proofErr w:type="spellEnd"/>
+      <w:r>
+        <w:t xml:space="preserve">, </w:t>
+      </w:r>
+      <w:proofErr w:type="spellStart"/>
+      <w:r>
+        <w:rPr>
+          <w:highlight w:val="yellow"/>
+        </w:rPr>
+        <w:t>filteredBy</w:t>
+      </w:r>
+      <w:proofErr w:type="spellEnd"/>
+      <w:r>
+        <w:t xml:space="preserve">, </w:t>
+      </w:r>
+      <w:proofErr w:type="spellStart"/>
+      <w:r>
+        <w:rPr>
+          <w:highlight w:val="yellow"/>
+        </w:rPr>
+        <w:t>disinfectedBy</w:t>
+      </w:r>
+      <w:proofErr w:type="spellEnd"/>
+      <w:r>
+        <w:t xml:space="preserve">, </w:t>
+      </w:r>
+      <w:r>
+        <w:rPr>
+          <w:highlight w:val="yellow"/>
+        </w:rPr>
+        <w:t>includes</w:t>
+      </w:r>
+      <w:r>
+        <w:t xml:space="preserve">, </w:t>
+      </w:r>
+      <w:proofErr w:type="spellStart"/>
+      <w:r>
+        <w:rPr>
+          <w:highlight w:val="yellow"/>
+        </w:rPr>
+        <w:t>OccursIn</w:t>
+      </w:r>
+      <w:proofErr w:type="spellEnd"/>
+      <w:r>
+        <w:t xml:space="preserve">, </w:t>
+      </w:r>
+      <w:proofErr w:type="spellStart"/>
+      <w:r>
+        <w:rPr>
+          <w:highlight w:val="yellow"/>
+        </w:rPr>
+        <w:t>hasDistribution</w:t>
+      </w:r>
+      <w:proofErr w:type="spellEnd"/>
+      <w:r>
+        <w:t xml:space="preserve">, </w:t>
+      </w:r>
+      <w:proofErr w:type="spellStart"/>
+      <w:r>
+        <w:rPr>
+          <w:highlight w:val="yellow"/>
+        </w:rPr>
+        <w:t>hasPipe</w:t>
+      </w:r>
+      <w:proofErr w:type="spellEnd"/>
+      <w:r>
+        <w:t xml:space="preserve">, </w:t>
+      </w:r>
+      <w:proofErr w:type="spellStart"/>
+      <w:r>
+        <w:rPr>
+          <w:highlight w:val="yellow"/>
+        </w:rPr>
+        <w:t>hasPump</w:t>
+      </w:r>
+      <w:proofErr w:type="spellEnd"/>
+      <w:r>
+        <w:t xml:space="preserve">, </w:t>
+      </w:r>
+      <w:proofErr w:type="spellStart"/>
+      <w:r>
+        <w:rPr>
+          <w:highlight w:val="yellow"/>
+        </w:rPr>
+        <w:t>hasValve</w:t>
+      </w:r>
+      <w:proofErr w:type="spellEnd"/>
+      <w:r>
+        <w:t xml:space="preserve">, </w:t>
+      </w:r>
+      <w:proofErr w:type="spellStart"/>
+      <w:r>
+        <w:rPr>
+          <w:highlight w:val="yellow"/>
+        </w:rPr>
+        <w:t>hasMonitoring</w:t>
+      </w:r>
+      <w:proofErr w:type="spellEnd"/>
+      <w:r>
+        <w:t xml:space="preserve">, </w:t>
+      </w:r>
+      <w:proofErr w:type="spellStart"/>
+      <w:r>
+        <w:rPr>
+          <w:highlight w:val="yellow"/>
+        </w:rPr>
+        <w:t>hasSensor</w:t>
+      </w:r>
+      <w:proofErr w:type="spellEnd"/>
+      <w:r>
+        <w:t xml:space="preserve">, </w:t>
+      </w:r>
+      <w:proofErr w:type="spellStart"/>
+      <w:r>
+        <w:rPr>
+          <w:highlight w:val="yellow"/>
+        </w:rPr>
+        <w:t>hasReading</w:t>
+      </w:r>
+      <w:proofErr w:type="spellEnd"/>
+      <w:r>
+        <w:t xml:space="preserve">, </w:t>
+      </w:r>
+      <w:proofErr w:type="spellStart"/>
+      <w:r>
+        <w:rPr>
+          <w:highlight w:val="yellow"/>
+        </w:rPr>
+        <w:t>hasLocation</w:t>
+      </w:r>
+      <w:proofErr w:type="spellEnd"/>
+      <w:r>
+        <w:t xml:space="preserve">, </w:t>
+      </w:r>
+      <w:proofErr w:type="spellStart"/>
+      <w:r>
+        <w:rPr>
+          <w:highlight w:val="yellow"/>
+        </w:rPr>
+        <w:t>hasReuse</w:t>
+      </w:r>
+      <w:proofErr w:type="spellEnd"/>
+      <w:r>
+        <w:t xml:space="preserve">, </w:t>
+      </w:r>
+      <w:proofErr w:type="spellStart"/>
+      <w:r>
+        <w:rPr>
+          <w:highlight w:val="yellow"/>
+        </w:rPr>
+        <w:t>designatedFor</w:t>
+      </w:r>
+      <w:proofErr w:type="spellEnd"/>
+      <w:r>
+        <w:t xml:space="preserve">, </w:t>
+      </w:r>
+      <w:proofErr w:type="spellStart"/>
+      <w:r>
+        <w:rPr>
+          <w:highlight w:val="yellow"/>
+        </w:rPr>
+        <w:t>usedFor</w:t>
+      </w:r>
+      <w:proofErr w:type="spellEnd"/>
+      <w:r>
+        <w:t xml:space="preserve">, </w:t>
+      </w:r>
+      <w:proofErr w:type="spellStart"/>
+      <w:r>
+        <w:rPr>
+          <w:highlight w:val="yellow"/>
+        </w:rPr>
+        <w:t>hasWaterStorage</w:t>
+      </w:r>
+      <w:proofErr w:type="spellEnd"/>
+      <w:r>
+        <w:t xml:space="preserve">, </w:t>
+      </w:r>
+      <w:proofErr w:type="spellStart"/>
+      <w:r>
+        <w:rPr>
+          <w:highlight w:val="yellow"/>
+        </w:rPr>
+        <w:t>hasTank</w:t>
+      </w:r>
+      <w:proofErr w:type="spellEnd"/>
+      <w:r>
+        <w:t xml:space="preserve">, </w:t>
+      </w:r>
+      <w:proofErr w:type="spellStart"/>
+      <w:r>
+        <w:rPr>
+          <w:highlight w:val="yellow"/>
+        </w:rPr>
+        <w:t>hasMechanism</w:t>
+      </w:r>
+      <w:proofErr w:type="spellEnd"/>
+      <w:r>
+        <w:t xml:space="preserve">, </w:t>
+      </w:r>
+      <w:proofErr w:type="spellStart"/>
+      <w:r>
+        <w:rPr>
+          <w:highlight w:val="yellow"/>
+        </w:rPr>
+        <w:t>hasCapacity</w:t>
+      </w:r>
+      <w:proofErr w:type="spellEnd"/>
+      <w:r>
+        <w:t xml:space="preserve">, </w:t>
+      </w:r>
+      <w:proofErr w:type="spellStart"/>
+      <w:r>
+        <w:rPr>
+          <w:highlight w:val="yellow"/>
+        </w:rPr>
+        <w:t>produceEnergy</w:t>
+      </w:r>
+      <w:proofErr w:type="spellEnd"/>
+      <w:r>
+        <w:t xml:space="preserve">, </w:t>
+      </w:r>
+      <w:proofErr w:type="spellStart"/>
+      <w:r>
+        <w:rPr>
+          <w:highlight w:val="yellow"/>
+        </w:rPr>
+        <w:t>hasEnergyGeneration</w:t>
+      </w:r>
+      <w:proofErr w:type="spellEnd"/>
+      <w:r>
+        <w:t xml:space="preserve">, </w:t>
+      </w:r>
+      <w:proofErr w:type="spellStart"/>
+      <w:r>
+        <w:rPr>
+          <w:highlight w:val="yellow"/>
+        </w:rPr>
+        <w:t>hasHydroelectric</w:t>
+      </w:r>
+      <w:proofErr w:type="spellEnd"/>
+      <w:r>
+        <w:t xml:space="preserve">, </w:t>
+      </w:r>
+      <w:proofErr w:type="spellStart"/>
+      <w:r>
+        <w:rPr>
+          <w:highlight w:val="yellow"/>
+        </w:rPr>
+        <w:t>generatesEnergyThough</w:t>
+      </w:r>
+      <w:r>
+        <w:t>,</w:t>
+      </w:r>
+      <w:r>
+        <w:rPr>
+          <w:highlight w:val="yellow"/>
+        </w:rPr>
+        <w:t>hasEnergyOutput</w:t>
+      </w:r>
+      <w:proofErr w:type="spellEnd"/>
+      <w:r>
+        <w:t xml:space="preserve">, </w:t>
+      </w:r>
+      <w:proofErr w:type="spellStart"/>
+      <w:r>
+        <w:rPr>
+          <w:highlight w:val="yellow"/>
+        </w:rPr>
+        <w:t>hasEnergyStorage</w:t>
+      </w:r>
+      <w:proofErr w:type="spellEnd"/>
+      <w:r>
+        <w:t xml:space="preserve">, </w:t>
+      </w:r>
+      <w:proofErr w:type="spellStart"/>
+      <w:r>
+        <w:rPr>
+          <w:highlight w:val="yellow"/>
+        </w:rPr>
+        <w:t>hasBatteryStorage</w:t>
+      </w:r>
+      <w:proofErr w:type="spellEnd"/>
     </w:p>
     <w:p>
       <w:r>
-        <w:t>Datatype properties: hasUnit, hasValue, hasLat, hasLang, efficincyPercentage, hasTime, hasModel</w:t>
-      </w:r>
+        <w:t xml:space="preserve">Datatype properties: </w:t>
+      </w:r>
+      <w:proofErr w:type="spellStart"/>
+      <w:r>
+        <w:rPr>
+          <w:highlight w:val="yellow"/>
+        </w:rPr>
+        <w:t>hasUnit</w:t>
+      </w:r>
+      <w:proofErr w:type="spellEnd"/>
+      <w:r>
+        <w:rPr>
+          <w:highlight w:val="yellow"/>
+        </w:rPr>
+        <w:t xml:space="preserve">, </w:t>
+      </w:r>
+      <w:proofErr w:type="spellStart"/>
+      <w:r>
+        <w:rPr>
+          <w:highlight w:val="yellow"/>
+        </w:rPr>
+        <w:t>hasValue</w:t>
+      </w:r>
+      <w:proofErr w:type="spellEnd"/>
+      <w:r>
+        <w:rPr>
+          <w:highlight w:val="yellow"/>
+        </w:rPr>
+        <w:t xml:space="preserve">, </w:t>
+      </w:r>
+      <w:proofErr w:type="spellStart"/>
+      <w:r>
+        <w:rPr>
+          <w:highlight w:val="yellow"/>
+        </w:rPr>
+        <w:t>hasLat</w:t>
+      </w:r>
+      <w:proofErr w:type="spellEnd"/>
+      <w:r>
+        <w:rPr>
+          <w:highlight w:val="yellow"/>
+        </w:rPr>
+        <w:t xml:space="preserve">, </w:t>
+      </w:r>
+      <w:proofErr w:type="spellStart"/>
+      <w:r>
+        <w:rPr>
+          <w:highlight w:val="yellow"/>
+        </w:rPr>
+        <w:t>hasLang</w:t>
+      </w:r>
+      <w:proofErr w:type="spellEnd"/>
+      <w:r>
+        <w:rPr>
+          <w:highlight w:val="yellow"/>
+        </w:rPr>
+        <w:t xml:space="preserve">, </w:t>
+      </w:r>
+      <w:proofErr w:type="spellStart"/>
+      <w:r>
+        <w:rPr>
+          <w:highlight w:val="yellow"/>
+        </w:rPr>
+        <w:t>efficincyPercentage</w:t>
+      </w:r>
+      <w:proofErr w:type="spellEnd"/>
+      <w:r>
+        <w:rPr>
+          <w:highlight w:val="yellow"/>
+        </w:rPr>
+        <w:t xml:space="preserve">, </w:t>
+      </w:r>
+      <w:proofErr w:type="spellStart"/>
+      <w:r>
+        <w:rPr>
+          <w:highlight w:val="yellow"/>
+        </w:rPr>
+        <w:t>hasTime</w:t>
+      </w:r>
+      <w:proofErr w:type="spellEnd"/>
+      <w:r>
+        <w:rPr>
+          <w:highlight w:val="yellow"/>
+        </w:rPr>
+        <w:t xml:space="preserve">, </w:t>
+      </w:r>
+      <w:proofErr w:type="spellStart"/>
+      <w:r>
+        <w:rPr>
+          <w:highlight w:val="yellow"/>
+        </w:rPr>
+        <w:t>hasModel</w:t>
+      </w:r>
+      <w:proofErr w:type="spellEnd"/>
     </w:p>
     <w:p/>
     <w:p>
@@ -197,10 +1108,6 @@
     </w:sectPr>
   </w:body>
 </w:document>
-</file>
-
-<file path=word/numbering.xml><?xml version="1.0" encoding="utf-8"?>
-<w:numbering xmlns:wpc="http://schemas.microsoft.com/office/word/2010/wordprocessingCanvas" xmlns:cx="http://schemas.microsoft.com/office/drawing/2014/chartex" xmlns:cx1="http://schemas.microsoft.com/office/drawing/2015/9/8/chartex" xmlns:cx2="http://schemas.microsoft.com/office/drawing/2015/10/21/chartex" xmlns:cx3="http://schemas.microsoft.com/office/drawing/2016/5/9/chartex" xmlns:cx4="http://schemas.microsoft.com/office/drawing/2016/5/10/chartex" xmlns:cx5="http://schemas.microsoft.com/office/drawing/2016/5/11/chartex" xmlns:cx6="http://schemas.microsoft.com/office/drawing/2016/5/12/chartex" xmlns:cx7="http://schemas.microsoft.com/office/drawing/2016/5/13/chartex" xmlns:cx8="http://schemas.microsoft.com/office/drawing/2016/5/14/chartex" xmlns:mc="http://schemas.openxmlformats.org/markup-compatibility/2006" xmlns:aink="http://schemas.microsoft.com/office/drawing/2016/ink" xmlns:am3d="http://schemas.microsoft.com/office/drawing/2017/model3d" xmlns:o="urn:schemas-microsoft-com:office:office" xmlns:oel="http://schemas.microsoft.com/office/2019/extlst" xmlns:r="http://schemas.openxmlformats.org/officeDocument/2006/relationships" xmlns:m="http://schemas.openxmlformats.org/officeDocument/2006/math" xmlns:v="urn:schemas-microsoft-com:vml" xmlns:wp14="http://schemas.microsoft.com/office/word/2010/wordprocessingDrawing" xmlns:wp="http://schemas.openxmlformats.org/drawingml/2006/wordprocessingDrawing" xmlns:w10="urn:schemas-microsoft-com:office:word" xmlns:w="http://schemas.openxmlformats.org/wordprocessingml/2006/main" xmlns:w14="http://schemas.microsoft.com/office/word/2010/wordml" xmlns:w15="http://schemas.microsoft.com/office/word/2012/wordml" xmlns:w16cex="http://schemas.microsoft.com/office/word/2018/wordml/cex" xmlns:w16cid="http://schemas.microsoft.com/office/word/2016/wordml/cid" xmlns:w16="http://schemas.microsoft.com/office/word/2018/wordml" xmlns:w16du="http://schemas.microsoft.com/office/word/2023/wordml/word16du" xmlns:w16sdtdh="http://schemas.microsoft.com/office/word/2020/wordml/sdtdatahash" xmlns:w16sdtfl="http://schemas.microsoft.com/office/word/2024/wordml/sdtformatlock" xmlns:w16se="http://schemas.microsoft.com/office/word/2015/wordml/symex" xmlns:wpg="http://schemas.microsoft.com/office/word/2010/wordprocessingGroup" xmlns:wpi="http://schemas.microsoft.com/office/word/2010/wordprocessingInk" xmlns:wne="http://schemas.microsoft.com/office/word/2006/wordml" xmlns:wps="http://schemas.microsoft.com/office/word/2010/wordprocessingShape" mc:Ignorable="w14 w15 w16se w16cid w16 w16cex w16sdtdh w16sdtfl w16du wp14"/>
 </file>
 
 <file path=word/styles.xml><?xml version="1.0" encoding="utf-8"?>
